--- a/mars/folder_es-ES/fr-FR/file1.docx
+++ b/mars/folder_es-ES/fr-FR/file1.docx
@@ -42,7 +42,7 @@
           <w:cs w:val="0"/>
           <w:lang w:val="fr-FR" w:eastAsia="zh-TW" w:bidi="ar-SA"/>
         </w:rPr>
-        <w:t>Dôó áæm hêé hôórrìíblêé dìístáæncêé máærrìíáægêé sôó áælthôóýúgh.</w:t>
+        <w:t>Dòó àãm hêè hòórríìblêè díìstàãncêè màãrríìàãgêè sòó àãlthòóýýgh.</w:t>
       </w:r>
       <w:r>
         <w:rPr>
@@ -116,7 +116,7 @@
           <w:cs w:val="0"/>
           <w:lang w:val="fr-FR" w:eastAsia="zh-TW" w:bidi="ar-SA"/>
         </w:rPr>
-        <w:t>Ãfràæìîd àæssúùrêê sqúùàærêê söõ hàæppêên mr àæn bêêföõrêê.</w:t>
+        <w:t>Àfräãìíd äãssúúréé sqúúäãréé sõô häãppéén mr äãn bééfõôréé.</w:t>
       </w:r>
       <w:r>
         <w:rPr>
@@ -190,7 +190,7 @@
           <w:cs w:val="0"/>
           <w:lang w:val="fr-FR" w:eastAsia="zh-TW" w:bidi="ar-SA"/>
         </w:rPr>
-        <w:t>Híìs màány sàámèè bèèèèn wèèll càán híìgh thàát.</w:t>
+        <w:t>Hîìs mæãny sæãmëê bëêëên wëêll cæãn hîìgh thæãt.</w:t>
       </w:r>
     </w:p>
     <w:p>
@@ -232,7 +232,7 @@
           <w:cs w:val="0"/>
           <w:lang w:val="fr-FR" w:eastAsia="zh-TW" w:bidi="ar-SA"/>
         </w:rPr>
-        <w:t>châángêè</w:t>
+        <w:t>chãángèê</w:t>
       </w:r>
     </w:p>
     <w:p>
@@ -280,7 +280,7 @@
           <w:cs w:val="0"/>
           <w:lang w:val="fr-FR" w:eastAsia="zh-TW" w:bidi="ar-SA"/>
         </w:rPr>
-        <w:t>Fóõrféèïïtéèd dïïd låàw éèåàgéèrnéèss åàllóõwåàncéè ïïmpróõvïïng åàssûûråàncéè béèd.</w:t>
+        <w:t>Fõòrfêèîïtêèd dîïd lââw êèââgêèrnêèss ââllõòwââncêè îïmprõòvîïng ââssüûrââncêè bêèd.</w:t>
       </w:r>
       <w:r>
         <w:rPr>
@@ -354,7 +354,7 @@
           <w:cs w:val="0"/>
           <w:lang w:val="fr-FR" w:eastAsia="zh-TW" w:bidi="ar-SA"/>
         </w:rPr>
-        <w:t>Hæád sæáw püût sêêvêên jôóy shôórt fìïrst.</w:t>
+        <w:t>Häåd säåw pûüt sèèvèèn jöòy shöòrt fïïrst.</w:t>
       </w:r>
       <w:r>
         <w:rPr>
@@ -428,7 +428,7 @@
           <w:cs w:val="0"/>
           <w:lang w:val="fr-FR" w:eastAsia="zh-TW" w:bidi="ar-SA"/>
         </w:rPr>
-        <w:t>Próönóöúúncêë sóö êënjóöymêënt my rêësêëmblêëd ïìn fóörfêëïìtêëd spóörtsmáàn.</w:t>
+        <w:t>Prõõnõõúúncèë sõõ èënjõõymèënt my rèësèëmblèëd ïìn fõõrfèëïìtèëd spõõrtsmãân.</w:t>
       </w:r>
       <w:r>
         <w:rPr>
@@ -509,7 +509,7 @@
           <w:cs w:val="0"/>
           <w:lang w:val="fr-FR" w:eastAsia="zh-TW" w:bidi="ar-SA"/>
         </w:rPr>
-        <w:t>Whîîch vêêxêêd dîîd bêêgáån söón áåböódêê shöórt máåy.</w:t>
+        <w:t>Whìích vèéxèéd dìíd bèégàân söón àâböódèé shöórt màây.</w:t>
       </w:r>
       <w:r>
         <w:rPr>
@@ -583,7 +583,7 @@
           <w:cs w:val="0"/>
           <w:lang w:val="fr-FR" w:eastAsia="zh-TW" w:bidi="ar-SA"/>
         </w:rPr>
-        <w:t>Ìntëêrëêstëêd àástóönìíshëêd hëê àát cûýltìívàátëêd óör mëê.</w:t>
+        <w:t>Ìntèèrèèstèèd äãstóónìîshèèd hèè äãt cùültìîväãtèèd óór mèè.</w:t>
       </w:r>
       <w:r>
         <w:rPr>
@@ -657,7 +657,7 @@
           <w:cs w:val="0"/>
           <w:lang w:val="fr-FR" w:eastAsia="zh-TW" w:bidi="ar-SA"/>
         </w:rPr>
-        <w:t>Nöór bröóúûght öónëè ïìnvïìtëèd shëè pröódúûcëè hëèr.</w:t>
+        <w:t>Nôôr brôôùùght ôônêê ìînvìîtêêd shêê prôôdùùcêê hêêr.</w:t>
       </w:r>
     </w:p>
     <w:sectPr>

--- a/mars/folder_es-ES/fr-FR/file1.docx
+++ b/mars/folder_es-ES/fr-FR/file1.docx
@@ -42,7 +42,7 @@
           <w:cs w:val="0"/>
           <w:lang w:val="fr-FR" w:eastAsia="zh-TW" w:bidi="ar-SA"/>
         </w:rPr>
-        <w:t>Dòó àãm hêè hòórríìblêè díìstàãncêè màãrríìàãgêè sòó àãlthòóýýgh.</w:t>
+        <w:t>Dòó âæm héè hòórrïïbléè dïïstâæncéè mâærrïïâægéè sòó âælthòóüýgh.</w:t>
       </w:r>
       <w:r>
         <w:rPr>
@@ -116,7 +116,7 @@
           <w:cs w:val="0"/>
           <w:lang w:val="fr-FR" w:eastAsia="zh-TW" w:bidi="ar-SA"/>
         </w:rPr>
-        <w:t>Àfräãìíd äãssúúréé sqúúäãréé sõô häãppéén mr äãn bééfõôréé.</w:t>
+        <w:t>Âfrâäìïd âässúýrêê sqúýâärêê söö hâäppêên mr âän bêêföörêê.</w:t>
       </w:r>
       <w:r>
         <w:rPr>
@@ -190,7 +190,7 @@
           <w:cs w:val="0"/>
           <w:lang w:val="fr-FR" w:eastAsia="zh-TW" w:bidi="ar-SA"/>
         </w:rPr>
-        <w:t>Hîìs mæãny sæãmëê bëêëên wëêll cæãn hîìgh thæãt.</w:t>
+        <w:t>Hìîs mæâny sæâmëè bëèëèn wëèll cæân hìîgh thæât.</w:t>
       </w:r>
     </w:p>
     <w:p>
@@ -232,7 +232,7 @@
           <w:cs w:val="0"/>
           <w:lang w:val="fr-FR" w:eastAsia="zh-TW" w:bidi="ar-SA"/>
         </w:rPr>
-        <w:t>chãángèê</w:t>
+        <w:t>chäängëê</w:t>
       </w:r>
     </w:p>
     <w:p>
@@ -280,7 +280,7 @@
           <w:cs w:val="0"/>
           <w:lang w:val="fr-FR" w:eastAsia="zh-TW" w:bidi="ar-SA"/>
         </w:rPr>
-        <w:t>Fõòrfêèîïtêèd dîïd lââw êèââgêèrnêèss ââllõòwââncêè îïmprõòvîïng ââssüûrââncêè bêèd.</w:t>
+        <w:t>Fôõrfèêíítèêd dííd läâw èêäâgèêrnèêss äâllôõwäâncèê íímprôõvííng äâssýùräâncèê bèêd.</w:t>
       </w:r>
       <w:r>
         <w:rPr>
@@ -354,7 +354,7 @@
           <w:cs w:val="0"/>
           <w:lang w:val="fr-FR" w:eastAsia="zh-TW" w:bidi="ar-SA"/>
         </w:rPr>
-        <w:t>Häåd säåw pûüt sèèvèèn jöòy shöòrt fïïrst.</w:t>
+        <w:t>Häàd säàw püýt séëvéën jôöy shôört fîïrst.</w:t>
       </w:r>
       <w:r>
         <w:rPr>
@@ -428,7 +428,7 @@
           <w:cs w:val="0"/>
           <w:lang w:val="fr-FR" w:eastAsia="zh-TW" w:bidi="ar-SA"/>
         </w:rPr>
-        <w:t>Prõõnõõúúncèë sõõ èënjõõymèënt my rèësèëmblèëd ïìn fõõrfèëïìtèëd spõõrtsmãân.</w:t>
+        <w:t>Pröónöóûüncëè söó ëènjöóymëènt my rëèsëèmblëèd íîn föórfëèíîtëèd spöórtsmåån.</w:t>
       </w:r>
       <w:r>
         <w:rPr>
@@ -509,7 +509,7 @@
           <w:cs w:val="0"/>
           <w:lang w:val="fr-FR" w:eastAsia="zh-TW" w:bidi="ar-SA"/>
         </w:rPr>
-        <w:t>Whìích vèéxèéd dìíd bèégàân söón àâböódèé shöórt màây.</w:t>
+        <w:t>Whìích vêêxêêd dìíd bêêgæån sõón æåbõódêê shõórt mæåy.</w:t>
       </w:r>
       <w:r>
         <w:rPr>
@@ -583,7 +583,7 @@
           <w:cs w:val="0"/>
           <w:lang w:val="fr-FR" w:eastAsia="zh-TW" w:bidi="ar-SA"/>
         </w:rPr>
-        <w:t>Ìntèèrèèstèèd äãstóónìîshèèd hèè äãt cùültìîväãtèèd óór mèè.</w:t>
+        <w:t>Ïntèêrèêstèêd äästóõnïïshèêd hèê äät cýýltïïväätèêd óõr mèê.</w:t>
       </w:r>
       <w:r>
         <w:rPr>
@@ -657,7 +657,7 @@
           <w:cs w:val="0"/>
           <w:lang w:val="fr-FR" w:eastAsia="zh-TW" w:bidi="ar-SA"/>
         </w:rPr>
-        <w:t>Nôôr brôôùùght ôônêê ìînvìîtêêd shêê prôôdùùcêê hêêr.</w:t>
+        <w:t>Nòór bròóûûght òónëé ïínvïítëéd shëé pròódûûcëé hëér.</w:t>
       </w:r>
     </w:p>
     <w:sectPr>

--- a/mars/folder_es-ES/fr-FR/file1.docx
+++ b/mars/folder_es-ES/fr-FR/file1.docx
@@ -42,7 +42,7 @@
           <w:cs w:val="0"/>
           <w:lang w:val="fr-FR" w:eastAsia="zh-TW" w:bidi="ar-SA"/>
         </w:rPr>
-        <w:t>Dòó âæm héè hòórrïïbléè dïïstâæncéè mâærrïïâægéè sòó âælthòóüýgh.</w:t>
+        <w:t>Dòó ãåm héê hòórrïìbléê dïìstãåncéê mãårrïìãågéê sòó ãålthòóüùgh.</w:t>
       </w:r>
       <w:r>
         <w:rPr>
@@ -116,7 +116,7 @@
           <w:cs w:val="0"/>
           <w:lang w:val="fr-FR" w:eastAsia="zh-TW" w:bidi="ar-SA"/>
         </w:rPr>
-        <w:t>Âfrâäìïd âässúýrêê sqúýâärêê söö hâäppêên mr âän bêêföörêê.</w:t>
+        <w:t>Àfráåìíd áåssùúrëë sqùúáårëë sóô háåppëën mr áån bëëfóôrëë.</w:t>
       </w:r>
       <w:r>
         <w:rPr>
@@ -190,7 +190,7 @@
           <w:cs w:val="0"/>
           <w:lang w:val="fr-FR" w:eastAsia="zh-TW" w:bidi="ar-SA"/>
         </w:rPr>
-        <w:t>Hìîs mæâny sæâmëè bëèëèn wëèll cæân hìîgh thæât.</w:t>
+        <w:t>Híís màány sàáméë béëéën wéëll càán híígh thàát.</w:t>
       </w:r>
     </w:p>
     <w:p>
@@ -232,7 +232,7 @@
           <w:cs w:val="0"/>
           <w:lang w:val="fr-FR" w:eastAsia="zh-TW" w:bidi="ar-SA"/>
         </w:rPr>
-        <w:t>chäängëê</w:t>
+        <w:t>chããngéë</w:t>
       </w:r>
     </w:p>
     <w:p>
@@ -280,7 +280,7 @@
           <w:cs w:val="0"/>
           <w:lang w:val="fr-FR" w:eastAsia="zh-TW" w:bidi="ar-SA"/>
         </w:rPr>
-        <w:t>Fôõrfèêíítèêd dííd läâw èêäâgèêrnèêss äâllôõwäâncèê íímprôõvííng äâssýùräâncèê bèêd.</w:t>
+        <w:t>Föôrféèîìtéèd dîìd lããw éèããgéèrnéèss ããllöôwããncéè îìmpröôvîìng ããssýürããncéè béèd.</w:t>
       </w:r>
       <w:r>
         <w:rPr>
@@ -354,7 +354,7 @@
           <w:cs w:val="0"/>
           <w:lang w:val="fr-FR" w:eastAsia="zh-TW" w:bidi="ar-SA"/>
         </w:rPr>
-        <w:t>Häàd säàw püýt séëvéën jôöy shôört fîïrst.</w:t>
+        <w:t>Hæåd sæåw pýüt sëèvëèn jôöy shôört fîîrst.</w:t>
       </w:r>
       <w:r>
         <w:rPr>
@@ -428,7 +428,7 @@
           <w:cs w:val="0"/>
           <w:lang w:val="fr-FR" w:eastAsia="zh-TW" w:bidi="ar-SA"/>
         </w:rPr>
-        <w:t>Pröónöóûüncëè söó ëènjöóymëènt my rëèsëèmblëèd íîn föórfëèíîtëèd spöórtsmåån.</w:t>
+        <w:t>Pröònöòùýncëé söò ëénjöòymëént my rëésëémblëéd íìn föòrfëéíìtëéd spöòrtsmãæn.</w:t>
       </w:r>
       <w:r>
         <w:rPr>
@@ -509,7 +509,7 @@
           <w:cs w:val="0"/>
           <w:lang w:val="fr-FR" w:eastAsia="zh-TW" w:bidi="ar-SA"/>
         </w:rPr>
-        <w:t>Whìích vêêxêêd dìíd bêêgæån sõón æåbõódêê shõórt mæåy.</w:t>
+        <w:t>Whïìch vêèxêèd dïìd bêègáân sõön áâbõödêè shõört máây.</w:t>
       </w:r>
       <w:r>
         <w:rPr>
@@ -583,7 +583,7 @@
           <w:cs w:val="0"/>
           <w:lang w:val="fr-FR" w:eastAsia="zh-TW" w:bidi="ar-SA"/>
         </w:rPr>
-        <w:t>Ïntèêrèêstèêd äästóõnïïshèêd hèê äät cýýltïïväätèêd óõr mèê.</w:t>
+        <w:t>Íntèêrèêstèêd àâstõõníìshèêd hèê àât cûùltíìvàâtèêd õõr mèê.</w:t>
       </w:r>
       <w:r>
         <w:rPr>
@@ -657,7 +657,7 @@
           <w:cs w:val="0"/>
           <w:lang w:val="fr-FR" w:eastAsia="zh-TW" w:bidi="ar-SA"/>
         </w:rPr>
-        <w:t>Nòór bròóûûght òónëé ïínvïítëéd shëé pròódûûcëé hëér.</w:t>
+        <w:t>Nòôr bròôüüght òônêè íìnvíìtêèd shêè pròôdüücêè hêèr.</w:t>
       </w:r>
     </w:p>
     <w:sectPr>

--- a/mars/folder_es-ES/fr-FR/file1.docx
+++ b/mars/folder_es-ES/fr-FR/file1.docx
@@ -42,7 +42,7 @@
           <w:cs w:val="0"/>
           <w:lang w:val="fr-FR" w:eastAsia="zh-TW" w:bidi="ar-SA"/>
         </w:rPr>
-        <w:t>Dòó ãåm héê hòórrïìbléê dïìstãåncéê mãårrïìãågéê sòó ãålthòóüùgh.</w:t>
+        <w:t>Dõó áàm hèè hõórrîìblèè dîìstáàncèè máàrrîìáàgèè sõó áàlthõóúýgh.</w:t>
       </w:r>
       <w:r>
         <w:rPr>
@@ -116,7 +116,7 @@
           <w:cs w:val="0"/>
           <w:lang w:val="fr-FR" w:eastAsia="zh-TW" w:bidi="ar-SA"/>
         </w:rPr>
-        <w:t>Àfráåìíd áåssùúrëë sqùúáårëë sóô háåppëën mr áån bëëfóôrëë.</w:t>
+        <w:t>Æfrââíîd ââssùûréë sqùûââréë sóõ hââppéën mr âân béëfóõréë.</w:t>
       </w:r>
       <w:r>
         <w:rPr>
@@ -190,7 +190,7 @@
           <w:cs w:val="0"/>
           <w:lang w:val="fr-FR" w:eastAsia="zh-TW" w:bidi="ar-SA"/>
         </w:rPr>
-        <w:t>Híís màány sàáméë béëéën wéëll càán híígh thàát.</w:t>
+        <w:t>Hîìs mãány sãámêê bêêêên wêêll cãán hîìgh thãát.</w:t>
       </w:r>
     </w:p>
     <w:p>
@@ -232,7 +232,7 @@
           <w:cs w:val="0"/>
           <w:lang w:val="fr-FR" w:eastAsia="zh-TW" w:bidi="ar-SA"/>
         </w:rPr>
-        <w:t>chããngéë</w:t>
+        <w:t>chàängèè</w:t>
       </w:r>
     </w:p>
     <w:p>
@@ -280,7 +280,7 @@
           <w:cs w:val="0"/>
           <w:lang w:val="fr-FR" w:eastAsia="zh-TW" w:bidi="ar-SA"/>
         </w:rPr>
-        <w:t>Föôrféèîìtéèd dîìd lããw éèããgéèrnéèss ããllöôwããncéè îìmpröôvîìng ããssýürããncéè béèd.</w:t>
+        <w:t>Fôòrfêêìítêêd dìíd läåw êêäågêêrnêêss äållôòwäåncêê ìímprôòvìíng äåssúúräåncêê bêêd.</w:t>
       </w:r>
       <w:r>
         <w:rPr>
@@ -354,7 +354,7 @@
           <w:cs w:val="0"/>
           <w:lang w:val="fr-FR" w:eastAsia="zh-TW" w:bidi="ar-SA"/>
         </w:rPr>
-        <w:t>Hæåd sæåw pýüt sëèvëèn jôöy shôört fîîrst.</w:t>
+        <w:t>Hæàd sæàw pýút séèvéèn jõòy shõòrt fìïrst.</w:t>
       </w:r>
       <w:r>
         <w:rPr>
@@ -428,7 +428,7 @@
           <w:cs w:val="0"/>
           <w:lang w:val="fr-FR" w:eastAsia="zh-TW" w:bidi="ar-SA"/>
         </w:rPr>
-        <w:t>Pröònöòùýncëé söò ëénjöòymëént my rëésëémblëéd íìn föòrfëéíìtëéd spöòrtsmãæn.</w:t>
+        <w:t>Pröônöôùýncëé söô ëénjöôymëént my rëésëémblëéd ìïn föôrfëéìïtëéd spöôrtsmàán.</w:t>
       </w:r>
       <w:r>
         <w:rPr>
@@ -509,7 +509,7 @@
           <w:cs w:val="0"/>
           <w:lang w:val="fr-FR" w:eastAsia="zh-TW" w:bidi="ar-SA"/>
         </w:rPr>
-        <w:t>Whïìch vêèxêèd dïìd bêègáân sõön áâbõödêè shõört máây.</w:t>
+        <w:t>Whïïch vêéxêéd dïïd bêégään sóòn ääbóòdêé shóòrt määy.</w:t>
       </w:r>
       <w:r>
         <w:rPr>
@@ -583,7 +583,7 @@
           <w:cs w:val="0"/>
           <w:lang w:val="fr-FR" w:eastAsia="zh-TW" w:bidi="ar-SA"/>
         </w:rPr>
-        <w:t>Íntèêrèêstèêd àâstõõníìshèêd hèê àât cûùltíìvàâtèêd õõr mèê.</w:t>
+        <w:t>Întéëréëstéëd åästòönïïshéëd héë åät cúültïïvåätéëd òör méë.</w:t>
       </w:r>
       <w:r>
         <w:rPr>
@@ -657,7 +657,7 @@
           <w:cs w:val="0"/>
           <w:lang w:val="fr-FR" w:eastAsia="zh-TW" w:bidi="ar-SA"/>
         </w:rPr>
-        <w:t>Nòôr bròôüüght òônêè íìnvíìtêèd shêè pròôdüücêè hêèr.</w:t>
+        <w:t>Nöór bröóüüght öónéé ìînvìîtééd shéé pröódüücéé héér.</w:t>
       </w:r>
     </w:p>
     <w:sectPr>

--- a/mars/folder_es-ES/fr-FR/file1.docx
+++ b/mars/folder_es-ES/fr-FR/file1.docx
@@ -42,7 +42,7 @@
           <w:cs w:val="0"/>
           <w:lang w:val="fr-FR" w:eastAsia="zh-TW" w:bidi="ar-SA"/>
         </w:rPr>
-        <w:t>Dõó áàm hèè hõórrîìblèè dîìstáàncèè máàrrîìáàgèè sõó áàlthõóúýgh.</w:t>
+        <w:t>Dôó âàm hêè hôórrîîblêè dîîstâàncêè mâàrrîîâàgêè sôó âàlthôóüügh.</w:t>
       </w:r>
       <w:r>
         <w:rPr>
@@ -116,7 +116,7 @@
           <w:cs w:val="0"/>
           <w:lang w:val="fr-FR" w:eastAsia="zh-TW" w:bidi="ar-SA"/>
         </w:rPr>
-        <w:t>Æfrââíîd ââssùûréë sqùûââréë sóõ hââppéën mr âân béëfóõréë.</w:t>
+        <w:t>Àfräåìïd äåssúürêé sqúüäårêé sõó häåppêén mr äån bêéfõórêé.</w:t>
       </w:r>
       <w:r>
         <w:rPr>
@@ -190,7 +190,7 @@
           <w:cs w:val="0"/>
           <w:lang w:val="fr-FR" w:eastAsia="zh-TW" w:bidi="ar-SA"/>
         </w:rPr>
-        <w:t>Hîìs mãány sãámêê bêêêên wêêll cãán hîìgh thãát.</w:t>
+        <w:t>Hììs mââny sââmèè bèèèèn wèèll câân hììgh thâât.</w:t>
       </w:r>
     </w:p>
     <w:p>
@@ -232,7 +232,7 @@
           <w:cs w:val="0"/>
           <w:lang w:val="fr-FR" w:eastAsia="zh-TW" w:bidi="ar-SA"/>
         </w:rPr>
-        <w:t>chàängèè</w:t>
+        <w:t>chåãngèé</w:t>
       </w:r>
     </w:p>
     <w:p>
@@ -280,7 +280,7 @@
           <w:cs w:val="0"/>
           <w:lang w:val="fr-FR" w:eastAsia="zh-TW" w:bidi="ar-SA"/>
         </w:rPr>
-        <w:t>Fôòrfêêìítêêd dìíd läåw êêäågêêrnêêss äållôòwäåncêê ìímprôòvìíng äåssúúräåncêê bêêd.</w:t>
+        <w:t>Föòrfëéîîtëéd dîîd lãáw ëéãágëérnëéss ãállöòwãáncëé îîmpröòvîîng ãássûürãáncëé bëéd.</w:t>
       </w:r>
       <w:r>
         <w:rPr>
@@ -354,7 +354,7 @@
           <w:cs w:val="0"/>
           <w:lang w:val="fr-FR" w:eastAsia="zh-TW" w:bidi="ar-SA"/>
         </w:rPr>
-        <w:t>Hæàd sæàw pýút séèvéèn jõòy shõòrt fìïrst.</w:t>
+        <w:t>Hååd sååw púút sëèvëèn jööy shöört fíîrst.</w:t>
       </w:r>
       <w:r>
         <w:rPr>
@@ -428,7 +428,7 @@
           <w:cs w:val="0"/>
           <w:lang w:val="fr-FR" w:eastAsia="zh-TW" w:bidi="ar-SA"/>
         </w:rPr>
-        <w:t>Pröônöôùýncëé söô ëénjöôymëént my rëésëémblëéd ìïn föôrfëéìïtëéd spöôrtsmàán.</w:t>
+        <w:t>Pròönòöûýncéë sòö éënjòöyméënt my réëséëmbléëd îín fòörféëîítéëd spòörtsmåàn.</w:t>
       </w:r>
       <w:r>
         <w:rPr>
@@ -509,7 +509,7 @@
           <w:cs w:val="0"/>
           <w:lang w:val="fr-FR" w:eastAsia="zh-TW" w:bidi="ar-SA"/>
         </w:rPr>
-        <w:t>Whïïch vêéxêéd dïïd bêégään sóòn ääbóòdêé shóòrt määy.</w:t>
+        <w:t>Whîích vëëxëëd dîíd bëëgæàn sòón æàbòódëë shòórt mæày.</w:t>
       </w:r>
       <w:r>
         <w:rPr>
@@ -583,7 +583,7 @@
           <w:cs w:val="0"/>
           <w:lang w:val="fr-FR" w:eastAsia="zh-TW" w:bidi="ar-SA"/>
         </w:rPr>
-        <w:t>Întéëréëstéëd åästòönïïshéëd héë åät cúültïïvåätéëd òör méë.</w:t>
+        <w:t>Íntéêréêstéêd æástöónìíshéêd héê æát cùúltìívæátéêd öór méê.</w:t>
       </w:r>
       <w:r>
         <w:rPr>
@@ -657,7 +657,7 @@
           <w:cs w:val="0"/>
           <w:lang w:val="fr-FR" w:eastAsia="zh-TW" w:bidi="ar-SA"/>
         </w:rPr>
-        <w:t>Nöór bröóüüght öónéé ìînvìîtééd shéé pröódüücéé héér.</w:t>
+        <w:t>Nöör brööûûght öönêë íìnvíìtêëd shêë pröödûûcêë hêër.</w:t>
       </w:r>
     </w:p>
     <w:sectPr>

--- a/mars/folder_es-ES/fr-FR/file1.docx
+++ b/mars/folder_es-ES/fr-FR/file1.docx
@@ -42,7 +42,7 @@
           <w:cs w:val="0"/>
           <w:lang w:val="fr-FR" w:eastAsia="zh-TW" w:bidi="ar-SA"/>
         </w:rPr>
-        <w:t>Dôó âàm hêè hôórrîîblêè dîîstâàncêè mâàrrîîâàgêè sôó âàlthôóüügh.</w:t>
+        <w:t>Dôó äãm héé hôórrïïbléé dïïstäãncéé mäãrrïïäãgéé sôó äãlthôóùûgh.</w:t>
       </w:r>
       <w:r>
         <w:rPr>
@@ -116,7 +116,7 @@
           <w:cs w:val="0"/>
           <w:lang w:val="fr-FR" w:eastAsia="zh-TW" w:bidi="ar-SA"/>
         </w:rPr>
-        <w:t>Àfräåìïd äåssúürêé sqúüäårêé sõó häåppêén mr äån bêéfõórêé.</w:t>
+        <w:t>Æfråàîîd åàssùùréë sqùùåàréë söö håàppéën mr åàn béëfööréë.</w:t>
       </w:r>
       <w:r>
         <w:rPr>
@@ -190,7 +190,7 @@
           <w:cs w:val="0"/>
           <w:lang w:val="fr-FR" w:eastAsia="zh-TW" w:bidi="ar-SA"/>
         </w:rPr>
-        <w:t>Hììs mââny sââmèè bèèèèn wèèll câân hììgh thâât.</w:t>
+        <w:t>Hìïs måæny såæmèé bèéèén wèéll cåæn hìïgh thåæt.</w:t>
       </w:r>
     </w:p>
     <w:p>
@@ -232,7 +232,7 @@
           <w:cs w:val="0"/>
           <w:lang w:val="fr-FR" w:eastAsia="zh-TW" w:bidi="ar-SA"/>
         </w:rPr>
-        <w:t>chåãngèé</w:t>
+        <w:t>chàángëè</w:t>
       </w:r>
     </w:p>
     <w:p>
@@ -280,7 +280,7 @@
           <w:cs w:val="0"/>
           <w:lang w:val="fr-FR" w:eastAsia="zh-TW" w:bidi="ar-SA"/>
         </w:rPr>
-        <w:t>Föòrfëéîîtëéd dîîd lãáw ëéãágëérnëéss ãállöòwãáncëé îîmpröòvîîng ãássûürãáncëé bëéd.</w:t>
+        <w:t>Fõôrfééïïtééd dïïd lãâw ééãâgéérnééss ãâllõôwãâncéé ïïmprõôvïïng ãâssùýrãâncéé bééd.</w:t>
       </w:r>
       <w:r>
         <w:rPr>
@@ -354,7 +354,7 @@
           <w:cs w:val="0"/>
           <w:lang w:val="fr-FR" w:eastAsia="zh-TW" w:bidi="ar-SA"/>
         </w:rPr>
-        <w:t>Hååd sååw púút sëèvëèn jööy shöört fíîrst.</w:t>
+        <w:t>Hàãd sàãw púùt sëêvëên jôóy shôórt fîírst.</w:t>
       </w:r>
       <w:r>
         <w:rPr>
@@ -428,7 +428,7 @@
           <w:cs w:val="0"/>
           <w:lang w:val="fr-FR" w:eastAsia="zh-TW" w:bidi="ar-SA"/>
         </w:rPr>
-        <w:t>Pròönòöûýncéë sòö éënjòöyméënt my réëséëmbléëd îín fòörféëîítéëd spòörtsmåàn.</w:t>
+        <w:t>Pröônöôýúncèë söô èënjöôymèënt my rèësèëmblèëd íïn föôrfèëíïtèëd spöôrtsmáån.</w:t>
       </w:r>
       <w:r>
         <w:rPr>
@@ -509,7 +509,7 @@
           <w:cs w:val="0"/>
           <w:lang w:val="fr-FR" w:eastAsia="zh-TW" w:bidi="ar-SA"/>
         </w:rPr>
-        <w:t>Whîích vëëxëëd dîíd bëëgæàn sòón æàbòódëë shòórt mæày.</w:t>
+        <w:t>Whíîch vêêxêêd díîd bêêgàán sõõn àábõõdêê shõõrt màáy.</w:t>
       </w:r>
       <w:r>
         <w:rPr>
@@ -583,7 +583,7 @@
           <w:cs w:val="0"/>
           <w:lang w:val="fr-FR" w:eastAsia="zh-TW" w:bidi="ar-SA"/>
         </w:rPr>
-        <w:t>Íntéêréêstéêd æástöónìíshéêd héê æát cùúltìívæátéêd öór méê.</w:t>
+        <w:t>Íntëèrëèstëèd äästôönîíshëèd hëè äät cúûltîíväätëèd ôör mëè.</w:t>
       </w:r>
       <w:r>
         <w:rPr>
@@ -657,7 +657,7 @@
           <w:cs w:val="0"/>
           <w:lang w:val="fr-FR" w:eastAsia="zh-TW" w:bidi="ar-SA"/>
         </w:rPr>
-        <w:t>Nöör brööûûght öönêë íìnvíìtêëd shêë pröödûûcêë hêër.</w:t>
+        <w:t>Nõör brõöùüght õönéé íìnvíìtééd shéé prõödùücéé héér.</w:t>
       </w:r>
     </w:p>
     <w:sectPr>

--- a/mars/folder_es-ES/fr-FR/file1.docx
+++ b/mars/folder_es-ES/fr-FR/file1.docx
@@ -42,7 +42,7 @@
           <w:cs w:val="0"/>
           <w:lang w:val="fr-FR" w:eastAsia="zh-TW" w:bidi="ar-SA"/>
         </w:rPr>
-        <w:t>Dôó äãm héé hôórrïïbléé dïïstäãncéé mäãrrïïäãgéé sôó äãlthôóùûgh.</w:t>
+        <w:t>Dòô âåm hëë hòôrrîìblëë dîìstâåncëë mâårrîìâågëë sòô âålthòôûùgh.</w:t>
       </w:r>
       <w:r>
         <w:rPr>
@@ -116,7 +116,7 @@
           <w:cs w:val="0"/>
           <w:lang w:val="fr-FR" w:eastAsia="zh-TW" w:bidi="ar-SA"/>
         </w:rPr>
-        <w:t>Æfråàîîd åàssùùréë sqùùåàréë söö håàppéën mr åàn béëfööréë.</w:t>
+        <w:t>Áfráàîîd áàssúúréé sqúúáàréé sõõ háàppéén mr áàn bééfõõréé.</w:t>
       </w:r>
       <w:r>
         <w:rPr>
@@ -190,7 +190,7 @@
           <w:cs w:val="0"/>
           <w:lang w:val="fr-FR" w:eastAsia="zh-TW" w:bidi="ar-SA"/>
         </w:rPr>
-        <w:t>Hìïs måæny såæmèé bèéèén wèéll cåæn hìïgh thåæt.</w:t>
+        <w:t>Hìîs màäny sàämëé bëéëén wëéll càän hìîgh thàät.</w:t>
       </w:r>
     </w:p>
     <w:p>
@@ -232,7 +232,7 @@
           <w:cs w:val="0"/>
           <w:lang w:val="fr-FR" w:eastAsia="zh-TW" w:bidi="ar-SA"/>
         </w:rPr>
-        <w:t>chàángëè</w:t>
+        <w:t>chäãngëé</w:t>
       </w:r>
     </w:p>
     <w:p>
@@ -280,7 +280,7 @@
           <w:cs w:val="0"/>
           <w:lang w:val="fr-FR" w:eastAsia="zh-TW" w:bidi="ar-SA"/>
         </w:rPr>
-        <w:t>Fõôrfééïïtééd dïïd lãâw ééãâgéérnééss ãâllõôwãâncéé ïïmprõôvïïng ãâssùýrãâncéé bééd.</w:t>
+        <w:t>Föörfëéïítëéd dïíd læäw ëéæägëérnëéss æällööwæäncëé ïímpröövïíng æässüûræäncëé bëéd.</w:t>
       </w:r>
       <w:r>
         <w:rPr>
@@ -354,7 +354,7 @@
           <w:cs w:val="0"/>
           <w:lang w:val="fr-FR" w:eastAsia="zh-TW" w:bidi="ar-SA"/>
         </w:rPr>
-        <w:t>Hàãd sàãw púùt sëêvëên jôóy shôórt fîírst.</w:t>
+        <w:t>Håàd såàw püút sèévèén jôõy shôõrt fïírst.</w:t>
       </w:r>
       <w:r>
         <w:rPr>
@@ -428,7 +428,7 @@
           <w:cs w:val="0"/>
           <w:lang w:val="fr-FR" w:eastAsia="zh-TW" w:bidi="ar-SA"/>
         </w:rPr>
-        <w:t>Pröônöôýúncèë söô èënjöôymèënt my rèësèëmblèëd íïn föôrfèëíïtèëd spöôrtsmáån.</w:t>
+        <w:t>Pròõnòõùúncêè sòõ êènjòõymêènt my rêèsêèmblêèd íín fòõrfêèíítêèd spòõrtsmåàn.</w:t>
       </w:r>
       <w:r>
         <w:rPr>
@@ -509,7 +509,7 @@
           <w:cs w:val="0"/>
           <w:lang w:val="fr-FR" w:eastAsia="zh-TW" w:bidi="ar-SA"/>
         </w:rPr>
-        <w:t>Whíîch vêêxêêd díîd bêêgàán sõõn àábõõdêê shõõrt màáy.</w:t>
+        <w:t>Whïîch vèèxèèd dïîd bèègâán sõön âábõödèè shõört mâáy.</w:t>
       </w:r>
       <w:r>
         <w:rPr>
@@ -583,7 +583,7 @@
           <w:cs w:val="0"/>
           <w:lang w:val="fr-FR" w:eastAsia="zh-TW" w:bidi="ar-SA"/>
         </w:rPr>
-        <w:t>Íntëèrëèstëèd äästôönîíshëèd hëè äät cúûltîíväätëèd ôör mëè.</w:t>
+        <w:t>Întêèrêèstêèd äâstõònîìshêèd hêè äât cúûltîìväâtêèd õòr mêè.</w:t>
       </w:r>
       <w:r>
         <w:rPr>
@@ -657,7 +657,7 @@
           <w:cs w:val="0"/>
           <w:lang w:val="fr-FR" w:eastAsia="zh-TW" w:bidi="ar-SA"/>
         </w:rPr>
-        <w:t>Nõör brõöùüght õönéé íìnvíìtééd shéé prõödùücéé héér.</w:t>
+        <w:t>Nôòr brôòúýght ôònèê ììnvììtèêd shèê prôòdúýcèê hèêr.</w:t>
       </w:r>
     </w:p>
     <w:sectPr>

--- a/mars/folder_es-ES/fr-FR/file1.docx
+++ b/mars/folder_es-ES/fr-FR/file1.docx
@@ -42,7 +42,7 @@
           <w:cs w:val="0"/>
           <w:lang w:val="fr-FR" w:eastAsia="zh-TW" w:bidi="ar-SA"/>
         </w:rPr>
-        <w:t>Dòô âåm hëë hòôrrîìblëë dîìstâåncëë mâårrîìâågëë sòô âålthòôûùgh.</w:t>
+        <w:t>Dòõ äâm hêè hòõrrîíblêè dîístäâncêè mäârrîíäâgêè sòõ äâlthòõûýgh.</w:t>
       </w:r>
       <w:r>
         <w:rPr>
@@ -116,7 +116,7 @@
           <w:cs w:val="0"/>
           <w:lang w:val="fr-FR" w:eastAsia="zh-TW" w:bidi="ar-SA"/>
         </w:rPr>
-        <w:t>Áfráàîîd áàssúúréé sqúúáàréé sõõ háàppéén mr áàn bééfõõréé.</w:t>
+        <w:t>Ãfræäïïd æässûürëê sqûüæärëê sòö hæäppëên mr æän bëêfòörëê.</w:t>
       </w:r>
       <w:r>
         <w:rPr>
@@ -190,7 +190,7 @@
           <w:cs w:val="0"/>
           <w:lang w:val="fr-FR" w:eastAsia="zh-TW" w:bidi="ar-SA"/>
         </w:rPr>
-        <w:t>Hìîs màäny sàämëé bëéëén wëéll càän hìîgh thàät.</w:t>
+        <w:t>Hïìs máãny sáãmëé bëéëén wëéll cáãn hïìgh tháãt.</w:t>
       </w:r>
     </w:p>
     <w:p>
@@ -232,7 +232,7 @@
           <w:cs w:val="0"/>
           <w:lang w:val="fr-FR" w:eastAsia="zh-TW" w:bidi="ar-SA"/>
         </w:rPr>
-        <w:t>chäãngëé</w:t>
+        <w:t>chåængèé</w:t>
       </w:r>
     </w:p>
     <w:p>
@@ -280,7 +280,7 @@
           <w:cs w:val="0"/>
           <w:lang w:val="fr-FR" w:eastAsia="zh-TW" w:bidi="ar-SA"/>
         </w:rPr>
-        <w:t>Föörfëéïítëéd dïíd læäw ëéæägëérnëéss æällööwæäncëé ïímpröövïíng æässüûræäncëé bëéd.</w:t>
+        <w:t>Föõrfêèïìtêèd dïìd læãw êèæãgêèrnêèss æãllöõwæãncêè ïìmpröõvïìng æãssúýræãncêè bêèd.</w:t>
       </w:r>
       <w:r>
         <w:rPr>
@@ -354,7 +354,7 @@
           <w:cs w:val="0"/>
           <w:lang w:val="fr-FR" w:eastAsia="zh-TW" w:bidi="ar-SA"/>
         </w:rPr>
-        <w:t>Håàd såàw püút sèévèén jôõy shôõrt fïírst.</w:t>
+        <w:t>Hãàd sãàw püût séèvéèn jóòy shóòrt fïîrst.</w:t>
       </w:r>
       <w:r>
         <w:rPr>
@@ -428,7 +428,7 @@
           <w:cs w:val="0"/>
           <w:lang w:val="fr-FR" w:eastAsia="zh-TW" w:bidi="ar-SA"/>
         </w:rPr>
-        <w:t>Pròõnòõùúncêè sòõ êènjòõymêènt my rêèsêèmblêèd íín fòõrfêèíítêèd spòõrtsmåàn.</w:t>
+        <w:t>Pröõnöõùüncèé söõ èénjöõymèént my rèésèémblèéd ììn föõrfèéììtèéd spöõrtsmâän.</w:t>
       </w:r>
       <w:r>
         <w:rPr>
@@ -509,7 +509,7 @@
           <w:cs w:val="0"/>
           <w:lang w:val="fr-FR" w:eastAsia="zh-TW" w:bidi="ar-SA"/>
         </w:rPr>
-        <w:t>Whïîch vèèxèèd dïîd bèègâán sõön âábõödèè shõört mâáy.</w:t>
+        <w:t>Whíïch véëxéëd díïd béëgæân sôòn æâbôòdéë shôòrt mæây.</w:t>
       </w:r>
       <w:r>
         <w:rPr>
@@ -583,7 +583,7 @@
           <w:cs w:val="0"/>
           <w:lang w:val="fr-FR" w:eastAsia="zh-TW" w:bidi="ar-SA"/>
         </w:rPr>
-        <w:t>Întêèrêèstêèd äâstõònîìshêèd hêè äât cúûltîìväâtêèd õòr mêè.</w:t>
+        <w:t>Ìntéëréëstéëd ãæstõônìïshéëd héë ãæt cùûltìïvãætéëd õôr méë.</w:t>
       </w:r>
       <w:r>
         <w:rPr>
@@ -657,7 +657,7 @@
           <w:cs w:val="0"/>
           <w:lang w:val="fr-FR" w:eastAsia="zh-TW" w:bidi="ar-SA"/>
         </w:rPr>
-        <w:t>Nôòr brôòúýght ôònèê ììnvììtèêd shèê prôòdúýcèê hèêr.</w:t>
+        <w:t>Nóôr bróôüüght óônêè ìînvìîtêèd shêè próôdüücêè hêèr.</w:t>
       </w:r>
     </w:p>
     <w:sectPr>

--- a/mars/folder_es-ES/fr-FR/file1.docx
+++ b/mars/folder_es-ES/fr-FR/file1.docx
@@ -42,7 +42,7 @@
           <w:cs w:val="0"/>
           <w:lang w:val="fr-FR" w:eastAsia="zh-TW" w:bidi="ar-SA"/>
         </w:rPr>
-        <w:t>Dòõ äâm hêè hòõrrîíblêè dîístäâncêè mäârrîíäâgêè sòõ äâlthòõûýgh.</w:t>
+        <w:t>Döó äám hèë höórrïîblèë dïîstäáncèë mäárrïîäágèë söó äálthöóüúgh.</w:t>
       </w:r>
       <w:r>
         <w:rPr>
@@ -116,7 +116,7 @@
           <w:cs w:val="0"/>
           <w:lang w:val="fr-FR" w:eastAsia="zh-TW" w:bidi="ar-SA"/>
         </w:rPr>
-        <w:t>Ãfræäïïd æässûürëê sqûüæärëê sòö hæäppëên mr æän bëêfòörëê.</w:t>
+        <w:t>Ãfråäîìd åässúùrèè sqúùåärèè sõò håäppèèn mr åän bèèfõòrèè.</w:t>
       </w:r>
       <w:r>
         <w:rPr>
@@ -190,7 +190,7 @@
           <w:cs w:val="0"/>
           <w:lang w:val="fr-FR" w:eastAsia="zh-TW" w:bidi="ar-SA"/>
         </w:rPr>
-        <w:t>Hïìs máãny sáãmëé bëéëén wëéll cáãn hïìgh tháãt.</w:t>
+        <w:t>Híís mãány sãámêè bêèêèn wêèll cãán híígh thãát.</w:t>
       </w:r>
     </w:p>
     <w:p>
@@ -280,7 +280,7 @@
           <w:cs w:val="0"/>
           <w:lang w:val="fr-FR" w:eastAsia="zh-TW" w:bidi="ar-SA"/>
         </w:rPr>
-        <w:t>Föõrfêèïìtêèd dïìd læãw êèæãgêèrnêèss æãllöõwæãncêè ïìmpröõvïìng æãssúýræãncêè bêèd.</w:t>
+        <w:t>Fòôrfêêíìtêêd díìd læáw êêæágêêrnêêss æállòôwæáncêê íìmpròôvíìng æássüýræáncêê bêêd.</w:t>
       </w:r>
       <w:r>
         <w:rPr>
@@ -354,7 +354,7 @@
           <w:cs w:val="0"/>
           <w:lang w:val="fr-FR" w:eastAsia="zh-TW" w:bidi="ar-SA"/>
         </w:rPr>
-        <w:t>Hãàd sãàw püût séèvéèn jóòy shóòrt fïîrst.</w:t>
+        <w:t>Hæäd sæäw püüt séêvéên jòõy shòõrt fïírst.</w:t>
       </w:r>
       <w:r>
         <w:rPr>
@@ -428,7 +428,7 @@
           <w:cs w:val="0"/>
           <w:lang w:val="fr-FR" w:eastAsia="zh-TW" w:bidi="ar-SA"/>
         </w:rPr>
-        <w:t>Pröõnöõùüncèé söõ èénjöõymèént my rèésèémblèéd ììn föõrfèéììtèéd spöõrtsmâän.</w:t>
+        <w:t>Pröônöôûýncëé söô ëénjöôymëént my rëésëémblëéd ììn föôrfëéììtëéd spöôrtsmáán.</w:t>
       </w:r>
       <w:r>
         <w:rPr>
@@ -509,7 +509,7 @@
           <w:cs w:val="0"/>
           <w:lang w:val="fr-FR" w:eastAsia="zh-TW" w:bidi="ar-SA"/>
         </w:rPr>
-        <w:t>Whíïch véëxéëd díïd béëgæân sôòn æâbôòdéë shôòrt mæây.</w:t>
+        <w:t>Whïîch vëëxëëd dïîd bëëgããn söõn ããböõdëë shöõrt mããy.</w:t>
       </w:r>
       <w:r>
         <w:rPr>
@@ -583,7 +583,7 @@
           <w:cs w:val="0"/>
           <w:lang w:val="fr-FR" w:eastAsia="zh-TW" w:bidi="ar-SA"/>
         </w:rPr>
-        <w:t>Ìntéëréëstéëd ãæstõônìïshéëd héë ãæt cùûltìïvãætéëd õôr méë.</w:t>
+        <w:t>Întéêréêstéêd æâstöönîìshéêd héê æât cûültîìvæâtéêd öör méê.</w:t>
       </w:r>
       <w:r>
         <w:rPr>
@@ -657,7 +657,7 @@
           <w:cs w:val="0"/>
           <w:lang w:val="fr-FR" w:eastAsia="zh-TW" w:bidi="ar-SA"/>
         </w:rPr>
-        <w:t>Nóôr bróôüüght óônêè ìînvìîtêèd shêè próôdüücêè hêèr.</w:t>
+        <w:t>Nóõr bróõùûght óõnèè íìnvíìtèèd shèè próõdùûcèè hèèr.</w:t>
       </w:r>
     </w:p>
     <w:sectPr>

--- a/mars/folder_es-ES/fr-FR/file1.docx
+++ b/mars/folder_es-ES/fr-FR/file1.docx
@@ -42,7 +42,7 @@
           <w:cs w:val="0"/>
           <w:lang w:val="fr-FR" w:eastAsia="zh-TW" w:bidi="ar-SA"/>
         </w:rPr>
-        <w:t>Döó äám hèë höórrïîblèë dïîstäáncèë mäárrïîäágèë söó äálthöóüúgh.</w:t>
+        <w:t>Dòô äãm hêê hòôrrïíblêê dïístäãncêê mäãrrïíäãgêê sòô äãlthòôüûgh.</w:t>
       </w:r>
       <w:r>
         <w:rPr>
@@ -116,7 +116,7 @@
           <w:cs w:val="0"/>
           <w:lang w:val="fr-FR" w:eastAsia="zh-TW" w:bidi="ar-SA"/>
         </w:rPr>
-        <w:t>Ãfråäîìd åässúùrèè sqúùåärèè sõò håäppèèn mr åän bèèfõòrèè.</w:t>
+        <w:t>Àfrâáìïd âássùürèë sqùüâárèë sóô hâáppèën mr âán bèëfóôrèë.</w:t>
       </w:r>
       <w:r>
         <w:rPr>
@@ -190,7 +190,7 @@
           <w:cs w:val="0"/>
           <w:lang w:val="fr-FR" w:eastAsia="zh-TW" w:bidi="ar-SA"/>
         </w:rPr>
-        <w:t>Híís mãány sãámêè bêèêèn wêèll cãán híígh thãát.</w:t>
+        <w:t>Híìs máàny sáàmèê bèêèên wèêll cáàn híìgh tháàt.</w:t>
       </w:r>
     </w:p>
     <w:p>
@@ -232,7 +232,7 @@
           <w:cs w:val="0"/>
           <w:lang w:val="fr-FR" w:eastAsia="zh-TW" w:bidi="ar-SA"/>
         </w:rPr>
-        <w:t>chåængèé</w:t>
+        <w:t>châãngêé</w:t>
       </w:r>
     </w:p>
     <w:p>
@@ -280,7 +280,7 @@
           <w:cs w:val="0"/>
           <w:lang w:val="fr-FR" w:eastAsia="zh-TW" w:bidi="ar-SA"/>
         </w:rPr>
-        <w:t>Fòôrfêêíìtêêd díìd læáw êêæágêêrnêêss æállòôwæáncêê íìmpròôvíìng æássüýræáncêê bêêd.</w:t>
+        <w:t>Fòórfèéîïtèéd dîïd læãw èéæãgèérnèéss æãllòówæãncèé îïmpròóvîïng æãssùýræãncèé bèéd.</w:t>
       </w:r>
       <w:r>
         <w:rPr>
@@ -354,7 +354,7 @@
           <w:cs w:val="0"/>
           <w:lang w:val="fr-FR" w:eastAsia="zh-TW" w:bidi="ar-SA"/>
         </w:rPr>
-        <w:t>Hæäd sæäw püüt séêvéên jòõy shòõrt fïírst.</w:t>
+        <w:t>Häàd säàw pùût sèévèén jöòy shöòrt fíîrst.</w:t>
       </w:r>
       <w:r>
         <w:rPr>
@@ -428,7 +428,7 @@
           <w:cs w:val="0"/>
           <w:lang w:val="fr-FR" w:eastAsia="zh-TW" w:bidi="ar-SA"/>
         </w:rPr>
-        <w:t>Pröônöôûýncëé söô ëénjöôymëént my rëésëémblëéd ììn föôrfëéììtëéd spöôrtsmáán.</w:t>
+        <w:t>Pròönòöùüncêé sòö êénjòöymêént my rêésêémblêéd ìîn fòörfêéìîtêéd spòörtsmàãn.</w:t>
       </w:r>
       <w:r>
         <w:rPr>
@@ -509,7 +509,7 @@
           <w:cs w:val="0"/>
           <w:lang w:val="fr-FR" w:eastAsia="zh-TW" w:bidi="ar-SA"/>
         </w:rPr>
-        <w:t>Whïîch vëëxëëd dïîd bëëgããn söõn ããböõdëë shöõrt mããy.</w:t>
+        <w:t>Whîîch vëèxëèd dîîd bëègâãn sòón âãbòódëè shòórt mâãy.</w:t>
       </w:r>
       <w:r>
         <w:rPr>
@@ -583,7 +583,7 @@
           <w:cs w:val="0"/>
           <w:lang w:val="fr-FR" w:eastAsia="zh-TW" w:bidi="ar-SA"/>
         </w:rPr>
-        <w:t>Întéêréêstéêd æâstöönîìshéêd héê æât cûültîìvæâtéêd öör méê.</w:t>
+        <w:t>Ïntèèrèèstèèd æästóönîíshèèd hèè æät cùúltîívæätèèd óör mèè.</w:t>
       </w:r>
       <w:r>
         <w:rPr>
@@ -657,7 +657,7 @@
           <w:cs w:val="0"/>
           <w:lang w:val="fr-FR" w:eastAsia="zh-TW" w:bidi="ar-SA"/>
         </w:rPr>
-        <w:t>Nóõr bróõùûght óõnèè íìnvíìtèèd shèè próõdùûcèè hèèr.</w:t>
+        <w:t>Nòór bròóûüght òónéè ïînvïîtéèd shéè pròódûücéè héèr.</w:t>
       </w:r>
     </w:p>
     <w:sectPr>

--- a/mars/folder_es-ES/fr-FR/file1.docx
+++ b/mars/folder_es-ES/fr-FR/file1.docx
@@ -42,7 +42,7 @@
           <w:cs w:val="0"/>
           <w:lang w:val="fr-FR" w:eastAsia="zh-TW" w:bidi="ar-SA"/>
         </w:rPr>
-        <w:t>Dòô äãm hêê hòôrrïíblêê dïístäãncêê mäãrrïíäãgêê sòô äãlthòôüûgh.</w:t>
+        <w:t>Dôõ ãäm héê hôõrrîïbléê dîïstãäncéê mãärrîïãägéê sôõ ãälthôõýúgh.</w:t>
       </w:r>
       <w:r>
         <w:rPr>
@@ -116,7 +116,7 @@
           <w:cs w:val="0"/>
           <w:lang w:val="fr-FR" w:eastAsia="zh-TW" w:bidi="ar-SA"/>
         </w:rPr>
-        <w:t>Àfrâáìïd âássùürèë sqùüâárèë sóô hâáppèën mr âán bèëfóôrèë.</w:t>
+        <w:t>Àfrååíîd ååssüúrêè sqüúåårêè söö hååppêèn mr åån bêèföörêè.</w:t>
       </w:r>
       <w:r>
         <w:rPr>
@@ -190,7 +190,7 @@
           <w:cs w:val="0"/>
           <w:lang w:val="fr-FR" w:eastAsia="zh-TW" w:bidi="ar-SA"/>
         </w:rPr>
-        <w:t>Híìs máàny sáàmèê bèêèên wèêll cáàn híìgh tháàt.</w:t>
+        <w:t>Hïís máåny sáåmêê bêêêên wêêll cáån hïígh tháåt.</w:t>
       </w:r>
     </w:p>
     <w:p>
@@ -232,7 +232,7 @@
           <w:cs w:val="0"/>
           <w:lang w:val="fr-FR" w:eastAsia="zh-TW" w:bidi="ar-SA"/>
         </w:rPr>
-        <w:t>châãngêé</w:t>
+        <w:t>chåãngèë</w:t>
       </w:r>
     </w:p>
     <w:p>
@@ -280,7 +280,7 @@
           <w:cs w:val="0"/>
           <w:lang w:val="fr-FR" w:eastAsia="zh-TW" w:bidi="ar-SA"/>
         </w:rPr>
-        <w:t>Fòórfèéîïtèéd dîïd læãw èéæãgèérnèéss æãllòówæãncèé îïmpròóvîïng æãssùýræãncèé bèéd.</w:t>
+        <w:t>Fóörfèëîîtèëd dîîd läàw èëäàgèërnèëss äàllóöwäàncèë îîmpróövîîng äàssüüräàncèë bèëd.</w:t>
       </w:r>
       <w:r>
         <w:rPr>
@@ -354,7 +354,7 @@
           <w:cs w:val="0"/>
           <w:lang w:val="fr-FR" w:eastAsia="zh-TW" w:bidi="ar-SA"/>
         </w:rPr>
-        <w:t>Häàd säàw pùût sèévèén jöòy shöòrt fíîrst.</w:t>
+        <w:t>Håàd såàw pûüt sèêvèên jõõy shõõrt fîîrst.</w:t>
       </w:r>
       <w:r>
         <w:rPr>
@@ -428,7 +428,7 @@
           <w:cs w:val="0"/>
           <w:lang w:val="fr-FR" w:eastAsia="zh-TW" w:bidi="ar-SA"/>
         </w:rPr>
-        <w:t>Pròönòöùüncêé sòö êénjòöymêént my rêésêémblêéd ìîn fòörfêéìîtêéd spòörtsmàãn.</w:t>
+        <w:t>Próónóóûüncèè sóó èènjóóymèènt my rèèsèèmblèèd ìïn fóórfèèìïtèèd spóórtsmàån.</w:t>
       </w:r>
       <w:r>
         <w:rPr>
@@ -509,7 +509,7 @@
           <w:cs w:val="0"/>
           <w:lang w:val="fr-FR" w:eastAsia="zh-TW" w:bidi="ar-SA"/>
         </w:rPr>
-        <w:t>Whîîch vëèxëèd dîîd bëègâãn sòón âãbòódëè shòórt mâãy.</w:t>
+        <w:t>Whììch vêêxêêd dììd bêêgææn sõön ææbõödêê shõört mææy.</w:t>
       </w:r>
       <w:r>
         <w:rPr>
@@ -583,7 +583,7 @@
           <w:cs w:val="0"/>
           <w:lang w:val="fr-FR" w:eastAsia="zh-TW" w:bidi="ar-SA"/>
         </w:rPr>
-        <w:t>Ïntèèrèèstèèd æästóönîíshèèd hèè æät cùúltîívæätèèd óör mèè.</w:t>
+        <w:t>Întéëréëstéëd âástóònìîshéëd héë âát cýùltìîvâátéëd óòr méë.</w:t>
       </w:r>
       <w:r>
         <w:rPr>
@@ -657,7 +657,7 @@
           <w:cs w:val="0"/>
           <w:lang w:val="fr-FR" w:eastAsia="zh-TW" w:bidi="ar-SA"/>
         </w:rPr>
-        <w:t>Nòór bròóûüght òónéè ïînvïîtéèd shéè pròódûücéè héèr.</w:t>
+        <w:t>Nôõr brôõüýght ôõnëê îïnvîïtëêd shëê prôõdüýcëê hëêr.</w:t>
       </w:r>
     </w:p>
     <w:sectPr>
